--- a/doc.docx
+++ b/doc.docx
@@ -12,12 +12,12 @@
     </w:p>
     <w:p>
       <w:r>
-        <w:t xml:space="preserve">Дисциплина: Дискретная математика</w:t>
+        <w:t xml:space="preserve">Дисциплина: Теория вычислительных процессов</w:t>
       </w:r>
     </w:p>
     <w:p>
       <w:r>
-        <w:t xml:space="preserve">Группа: undefined</w:t>
+        <w:t xml:space="preserve">Группа: 09-951</w:t>
       </w:r>
     </w:p>
     <w:tbl>
@@ -54,6 +54,534 @@
           <w:p>
             <w:r>
               <w:t xml:space="preserve">Балл</w:t>
+            </w:r>
+          </w:p>
+        </w:tc>
+      </w:tr>
+      <w:tr>
+        <w:tc>
+          <w:tcPr>
+            <w:tcW w:type="pct" w:w="70%"/>
+          </w:tcPr>
+          <w:p>
+            <w:r>
+              <w:t xml:space="preserve">Алексеева Александрина Алексеевна</w:t>
+            </w:r>
+          </w:p>
+        </w:tc>
+        <w:tc>
+          <w:tcPr>
+            <w:tcW w:type="pct" w:w="30%"/>
+          </w:tcPr>
+          <w:p>
+            <w:r>
+              <w:t xml:space="preserve">10</w:t>
+            </w:r>
+          </w:p>
+        </w:tc>
+      </w:tr>
+      <w:tr>
+        <w:tc>
+          <w:tcPr>
+            <w:tcW w:type="pct" w:w="70%"/>
+          </w:tcPr>
+          <w:p>
+            <w:r>
+              <w:t xml:space="preserve">Басыров Искандер Радикович</w:t>
+            </w:r>
+          </w:p>
+        </w:tc>
+        <w:tc>
+          <w:tcPr>
+            <w:tcW w:type="pct" w:w="30%"/>
+          </w:tcPr>
+          <w:p>
+            <w:r>
+              <w:t xml:space="preserve">8</w:t>
+            </w:r>
+          </w:p>
+        </w:tc>
+      </w:tr>
+      <w:tr>
+        <w:tc>
+          <w:tcPr>
+            <w:tcW w:type="pct" w:w="70%"/>
+          </w:tcPr>
+          <w:p>
+            <w:r>
+              <w:t xml:space="preserve">Гараев Адель Рустамович</w:t>
+            </w:r>
+          </w:p>
+        </w:tc>
+        <w:tc>
+          <w:tcPr>
+            <w:tcW w:type="pct" w:w="30%"/>
+          </w:tcPr>
+          <w:p>
+            <w:r>
+              <w:t xml:space="preserve">15</w:t>
+            </w:r>
+          </w:p>
+        </w:tc>
+      </w:tr>
+      <w:tr>
+        <w:tc>
+          <w:tcPr>
+            <w:tcW w:type="pct" w:w="70%"/>
+          </w:tcPr>
+          <w:p>
+            <w:r>
+              <w:t xml:space="preserve">Желтов Максим Андреевич</w:t>
+            </w:r>
+          </w:p>
+        </w:tc>
+        <w:tc>
+          <w:tcPr>
+            <w:tcW w:type="pct" w:w="30%"/>
+          </w:tcPr>
+          <w:p>
+            <w:r>
+              <w:t xml:space="preserve">16</w:t>
+            </w:r>
+          </w:p>
+        </w:tc>
+      </w:tr>
+      <w:tr>
+        <w:tc>
+          <w:tcPr>
+            <w:tcW w:type="pct" w:w="70%"/>
+          </w:tcPr>
+          <w:p>
+            <w:r>
+              <w:t xml:space="preserve">Задоркина Евангелина Михайловна</w:t>
+            </w:r>
+          </w:p>
+        </w:tc>
+        <w:tc>
+          <w:tcPr>
+            <w:tcW w:type="pct" w:w="30%"/>
+          </w:tcPr>
+          <w:p>
+            <w:r>
+              <w:t xml:space="preserve">8</w:t>
+            </w:r>
+          </w:p>
+        </w:tc>
+      </w:tr>
+      <w:tr>
+        <w:tc>
+          <w:tcPr>
+            <w:tcW w:type="pct" w:w="70%"/>
+          </w:tcPr>
+          <w:p>
+            <w:r>
+              <w:t xml:space="preserve">Залещин Даниил Сергеевич</w:t>
+            </w:r>
+          </w:p>
+        </w:tc>
+        <w:tc>
+          <w:tcPr>
+            <w:tcW w:type="pct" w:w="30%"/>
+          </w:tcPr>
+          <w:p>
+            <w:r>
+              <w:t xml:space="preserve">10</w:t>
+            </w:r>
+          </w:p>
+        </w:tc>
+      </w:tr>
+      <w:tr>
+        <w:tc>
+          <w:tcPr>
+            <w:tcW w:type="pct" w:w="70%"/>
+          </w:tcPr>
+          <w:p>
+            <w:r>
+              <w:t xml:space="preserve">Зарипов Рустем Рамильевич</w:t>
+            </w:r>
+          </w:p>
+        </w:tc>
+        <w:tc>
+          <w:tcPr>
+            <w:tcW w:type="pct" w:w="30%"/>
+          </w:tcPr>
+          <w:p>
+            <w:r>
+              <w:t xml:space="preserve">0</w:t>
+            </w:r>
+          </w:p>
+        </w:tc>
+      </w:tr>
+      <w:tr>
+        <w:tc>
+          <w:tcPr>
+            <w:tcW w:type="pct" w:w="70%"/>
+          </w:tcPr>
+          <w:p>
+            <w:r>
+              <w:t xml:space="preserve">Казанцев Андрей Владимирович</w:t>
+            </w:r>
+          </w:p>
+        </w:tc>
+        <w:tc>
+          <w:tcPr>
+            <w:tcW w:type="pct" w:w="30%"/>
+          </w:tcPr>
+          <w:p>
+            <w:r>
+              <w:t xml:space="preserve">6</w:t>
+            </w:r>
+          </w:p>
+        </w:tc>
+      </w:tr>
+      <w:tr>
+        <w:tc>
+          <w:tcPr>
+            <w:tcW w:type="pct" w:w="70%"/>
+          </w:tcPr>
+          <w:p>
+            <w:r>
+              <w:t xml:space="preserve">Кандеева Алина Дамировна</w:t>
+            </w:r>
+          </w:p>
+        </w:tc>
+        <w:tc>
+          <w:tcPr>
+            <w:tcW w:type="pct" w:w="30%"/>
+          </w:tcPr>
+          <w:p>
+            <w:r>
+              <w:t xml:space="preserve">0</w:t>
+            </w:r>
+          </w:p>
+        </w:tc>
+      </w:tr>
+      <w:tr>
+        <w:tc>
+          <w:tcPr>
+            <w:tcW w:type="pct" w:w="70%"/>
+          </w:tcPr>
+          <w:p>
+            <w:r>
+              <w:t xml:space="preserve">Колесников Дмитрий Александрович</w:t>
+            </w:r>
+          </w:p>
+        </w:tc>
+        <w:tc>
+          <w:tcPr>
+            <w:tcW w:type="pct" w:w="30%"/>
+          </w:tcPr>
+          <w:p>
+            <w:r>
+              <w:t xml:space="preserve">0</w:t>
+            </w:r>
+          </w:p>
+        </w:tc>
+      </w:tr>
+      <w:tr>
+        <w:tc>
+          <w:tcPr>
+            <w:tcW w:type="pct" w:w="70%"/>
+          </w:tcPr>
+          <w:p>
+            <w:r>
+              <w:t xml:space="preserve">Кошкина Дарья Петровна</w:t>
+            </w:r>
+          </w:p>
+        </w:tc>
+        <w:tc>
+          <w:tcPr>
+            <w:tcW w:type="pct" w:w="30%"/>
+          </w:tcPr>
+          <w:p>
+            <w:r>
+              <w:t xml:space="preserve">0</w:t>
+            </w:r>
+          </w:p>
+        </w:tc>
+      </w:tr>
+      <w:tr>
+        <w:tc>
+          <w:tcPr>
+            <w:tcW w:type="pct" w:w="70%"/>
+          </w:tcPr>
+          <w:p>
+            <w:r>
+              <w:t xml:space="preserve">Крапачев Данил Алексеевич</w:t>
+            </w:r>
+          </w:p>
+        </w:tc>
+        <w:tc>
+          <w:tcPr>
+            <w:tcW w:type="pct" w:w="30%"/>
+          </w:tcPr>
+          <w:p>
+            <w:r>
+              <w:t xml:space="preserve">3</w:t>
+            </w:r>
+          </w:p>
+        </w:tc>
+      </w:tr>
+      <w:tr>
+        <w:tc>
+          <w:tcPr>
+            <w:tcW w:type="pct" w:w="70%"/>
+          </w:tcPr>
+          <w:p>
+            <w:r>
+              <w:t xml:space="preserve">Кулагин Константин Владимирович</w:t>
+            </w:r>
+          </w:p>
+        </w:tc>
+        <w:tc>
+          <w:tcPr>
+            <w:tcW w:type="pct" w:w="30%"/>
+          </w:tcPr>
+          <w:p>
+            <w:r>
+              <w:t xml:space="preserve">0</w:t>
+            </w:r>
+          </w:p>
+        </w:tc>
+      </w:tr>
+      <w:tr>
+        <w:tc>
+          <w:tcPr>
+            <w:tcW w:type="pct" w:w="70%"/>
+          </w:tcPr>
+          <w:p>
+            <w:r>
+              <w:t xml:space="preserve">Пьянова Анастасия Григорьевна</w:t>
+            </w:r>
+          </w:p>
+        </w:tc>
+        <w:tc>
+          <w:tcPr>
+            <w:tcW w:type="pct" w:w="30%"/>
+          </w:tcPr>
+          <w:p>
+            <w:r>
+              <w:t xml:space="preserve">0</w:t>
+            </w:r>
+          </w:p>
+        </w:tc>
+      </w:tr>
+      <w:tr>
+        <w:tc>
+          <w:tcPr>
+            <w:tcW w:type="pct" w:w="70%"/>
+          </w:tcPr>
+          <w:p>
+            <w:r>
+              <w:t xml:space="preserve">Рафикова Алла Сергеевна</w:t>
+            </w:r>
+          </w:p>
+        </w:tc>
+        <w:tc>
+          <w:tcPr>
+            <w:tcW w:type="pct" w:w="30%"/>
+          </w:tcPr>
+          <w:p>
+            <w:r>
+              <w:t xml:space="preserve">0</w:t>
+            </w:r>
+          </w:p>
+        </w:tc>
+      </w:tr>
+      <w:tr>
+        <w:tc>
+          <w:tcPr>
+            <w:tcW w:type="pct" w:w="70%"/>
+          </w:tcPr>
+          <w:p>
+            <w:r>
+              <w:t xml:space="preserve">Рыбушкин Виталий Дмитриевич</w:t>
+            </w:r>
+          </w:p>
+        </w:tc>
+        <w:tc>
+          <w:tcPr>
+            <w:tcW w:type="pct" w:w="30%"/>
+          </w:tcPr>
+          <w:p>
+            <w:r>
+              <w:t xml:space="preserve">0</w:t>
+            </w:r>
+          </w:p>
+        </w:tc>
+      </w:tr>
+      <w:tr>
+        <w:tc>
+          <w:tcPr>
+            <w:tcW w:type="pct" w:w="70%"/>
+          </w:tcPr>
+          <w:p>
+            <w:r>
+              <w:t xml:space="preserve">Салихов Мансур Зуфарович</w:t>
+            </w:r>
+          </w:p>
+        </w:tc>
+        <w:tc>
+          <w:tcPr>
+            <w:tcW w:type="pct" w:w="30%"/>
+          </w:tcPr>
+          <w:p>
+            <w:r>
+              <w:t xml:space="preserve">0</w:t>
+            </w:r>
+          </w:p>
+        </w:tc>
+      </w:tr>
+      <w:tr>
+        <w:tc>
+          <w:tcPr>
+            <w:tcW w:type="pct" w:w="70%"/>
+          </w:tcPr>
+          <w:p>
+            <w:r>
+              <w:t xml:space="preserve">Тукальский Сергей Дмитриевич</w:t>
+            </w:r>
+          </w:p>
+        </w:tc>
+        <w:tc>
+          <w:tcPr>
+            <w:tcW w:type="pct" w:w="30%"/>
+          </w:tcPr>
+          <w:p>
+            <w:r>
+              <w:t xml:space="preserve">0</w:t>
+            </w:r>
+          </w:p>
+        </w:tc>
+      </w:tr>
+      <w:tr>
+        <w:tc>
+          <w:tcPr>
+            <w:tcW w:type="pct" w:w="70%"/>
+          </w:tcPr>
+          <w:p>
+            <w:r>
+              <w:t xml:space="preserve">Усмонов Амирджон Фуркатджонович</w:t>
+            </w:r>
+          </w:p>
+        </w:tc>
+        <w:tc>
+          <w:tcPr>
+            <w:tcW w:type="pct" w:w="30%"/>
+          </w:tcPr>
+          <w:p>
+            <w:r>
+              <w:t xml:space="preserve">0</w:t>
+            </w:r>
+          </w:p>
+        </w:tc>
+      </w:tr>
+      <w:tr>
+        <w:tc>
+          <w:tcPr>
+            <w:tcW w:type="pct" w:w="70%"/>
+          </w:tcPr>
+          <w:p>
+            <w:r>
+              <w:t xml:space="preserve">Фархетдинов Руслан Радикович</w:t>
+            </w:r>
+          </w:p>
+        </w:tc>
+        <w:tc>
+          <w:tcPr>
+            <w:tcW w:type="pct" w:w="30%"/>
+          </w:tcPr>
+          <w:p>
+            <w:r>
+              <w:t xml:space="preserve">0</w:t>
+            </w:r>
+          </w:p>
+        </w:tc>
+      </w:tr>
+      <w:tr>
+        <w:tc>
+          <w:tcPr>
+            <w:tcW w:type="pct" w:w="70%"/>
+          </w:tcPr>
+          <w:p>
+            <w:r>
+              <w:t xml:space="preserve">Хайбуллина Луиза Юнировна</w:t>
+            </w:r>
+          </w:p>
+        </w:tc>
+        <w:tc>
+          <w:tcPr>
+            <w:tcW w:type="pct" w:w="30%"/>
+          </w:tcPr>
+          <w:p>
+            <w:r>
+              <w:t xml:space="preserve">0</w:t>
+            </w:r>
+          </w:p>
+        </w:tc>
+      </w:tr>
+      <w:tr>
+        <w:tc>
+          <w:tcPr>
+            <w:tcW w:type="pct" w:w="70%"/>
+          </w:tcPr>
+          <w:p>
+            <w:r>
+              <w:t xml:space="preserve">Шарафеев Марат Рустемович</w:t>
+            </w:r>
+          </w:p>
+        </w:tc>
+        <w:tc>
+          <w:tcPr>
+            <w:tcW w:type="pct" w:w="30%"/>
+          </w:tcPr>
+          <w:p>
+            <w:r>
+              <w:t xml:space="preserve">0</w:t>
+            </w:r>
+          </w:p>
+        </w:tc>
+      </w:tr>
+      <w:tr>
+        <w:tc>
+          <w:tcPr>
+            <w:tcW w:type="pct" w:w="70%"/>
+          </w:tcPr>
+          <w:p>
+            <w:r>
+              <w:t xml:space="preserve">Юнусов Артем Рустемович</w:t>
+            </w:r>
+          </w:p>
+        </w:tc>
+        <w:tc>
+          <w:tcPr>
+            <w:tcW w:type="pct" w:w="30%"/>
+          </w:tcPr>
+          <w:p>
+            <w:r>
+              <w:t xml:space="preserve">0</w:t>
+            </w:r>
+          </w:p>
+        </w:tc>
+      </w:tr>
+      <w:tr>
+        <w:tc>
+          <w:tcPr>
+            <w:tcW w:type="pct" w:w="70%"/>
+          </w:tcPr>
+          <w:p>
+            <w:r>
+              <w:t xml:space="preserve">Юсупов Данил Эмилевич</w:t>
+            </w:r>
+          </w:p>
+        </w:tc>
+        <w:tc>
+          <w:tcPr>
+            <w:tcW w:type="pct" w:w="30%"/>
+          </w:tcPr>
+          <w:p>
+            <w:r>
+              <w:t xml:space="preserve">0</w:t>
             </w:r>
           </w:p>
         </w:tc>
